--- a/焦飞鹏/03-项目周期.docx
+++ b/焦飞鹏/03-项目周期.docx
@@ -8,7 +8,14 @@
         <w:jc w:val="center"/>
       </w:pPr>
       <w:r>
-        <w:t>xx项目周期</w:t>
+        <w:rPr>
+          <w:rFonts w:hint="eastAsia"/>
+          <w:lang w:eastAsia="zh-CN"/>
+        </w:rPr>
+        <w:t>够惠</w:t>
+      </w:r>
+      <w:r>
+        <w:t>项目周期</w:t>
       </w:r>
     </w:p>
     <w:p>
@@ -25,6 +32,13 @@
         <w:ind w:left="420" w:leftChars="0" w:firstLine="420" w:firstLineChars="0"/>
       </w:pPr>
       <w:r>
+        <w:rPr>
+          <w:rFonts w:hint="eastAsia"/>
+          <w:lang w:eastAsia="zh-CN"/>
+        </w:rPr>
+        <w:t>整个</w:t>
+      </w:r>
+      <w:r>
         <w:t>项目环境搭建</w:t>
       </w:r>
       <w:r>
@@ -52,7 +66,17 @@
         <w:ind w:left="420" w:leftChars="0" w:firstLine="420" w:firstLineChars="0"/>
       </w:pPr>
       <w:r>
-        <w:t>根据模块 切分组件</w:t>
+        <w:t>根据模块 切分</w:t>
+      </w:r>
+      <w:r>
+        <w:rPr>
+          <w:rFonts w:hint="eastAsia"/>
+          <w:lang w:eastAsia="zh-CN"/>
+        </w:rPr>
+        <w:t>首页、分类、会员、购物车、我的几个</w:t>
+      </w:r>
+      <w:r>
+        <w:t>组件</w:t>
       </w:r>
     </w:p>
     <w:p>
@@ -140,31 +164,1105 @@
       </w:r>
     </w:p>
     <w:p>
-      <w:pPr>
-        <w:numPr>
-          <w:numId w:val="0"/>
-        </w:numPr>
-      </w:pPr>
-    </w:p>
-    <w:p>
-      <w:pPr>
-        <w:numPr>
-          <w:numId w:val="0"/>
-        </w:numPr>
-      </w:pPr>
-    </w:p>
-    <w:p>
-      <w:pPr>
-        <w:numPr>
-          <w:numId w:val="0"/>
-        </w:numPr>
-      </w:pPr>
+      <w:r>
+        <w:t>第</w:t>
+      </w:r>
+      <w:r>
+        <w:rPr>
+          <w:rFonts w:hint="eastAsia"/>
+          <w:lang w:eastAsia="zh-CN"/>
+        </w:rPr>
+        <w:t>二</w:t>
+      </w:r>
+      <w:r>
+        <w:t>天</w:t>
+      </w:r>
+    </w:p>
+    <w:p>
+      <w:pPr>
+        <w:numPr>
+          <w:numId w:val="0"/>
+        </w:numPr>
+        <w:ind w:left="840" w:leftChars="0"/>
+      </w:pPr>
+      <w:r>
+        <w:rPr>
+          <w:rFonts w:hint="eastAsia"/>
+          <w:lang w:val="en-US" w:eastAsia="zh-CN"/>
+        </w:rPr>
+        <w:t>1、</w:t>
+      </w:r>
+      <w:r>
+        <w:t>请求</w:t>
+      </w:r>
+      <w:r>
+        <w:rPr>
+          <w:rFonts w:hint="eastAsia"/>
+          <w:lang w:eastAsia="zh-CN"/>
+        </w:rPr>
+        <w:t>首页模块其他部分</w:t>
+      </w:r>
+      <w:r>
+        <w:t>接口</w:t>
+      </w:r>
+      <w:r>
+        <w:tab/>
+      </w:r>
+    </w:p>
+    <w:p>
+      <w:pPr>
+        <w:numPr>
+          <w:numId w:val="0"/>
+        </w:numPr>
+        <w:ind w:left="840" w:leftChars="0"/>
+      </w:pPr>
+      <w:r>
+        <w:rPr>
+          <w:rFonts w:hint="eastAsia"/>
+          <w:lang w:val="en-US" w:eastAsia="zh-CN"/>
+        </w:rPr>
+        <w:t>2、调试数据接口</w:t>
+      </w:r>
+    </w:p>
+    <w:p>
+      <w:pPr>
+        <w:numPr>
+          <w:numId w:val="0"/>
+        </w:numPr>
+        <w:ind w:left="840" w:leftChars="0"/>
+      </w:pPr>
+      <w:r>
+        <w:rPr>
+          <w:rFonts w:hint="eastAsia"/>
+          <w:lang w:val="en-US" w:eastAsia="zh-CN"/>
+        </w:rPr>
+        <w:t>3、实现首页页面内容二</w:t>
+      </w:r>
+      <w:r>
+        <w:t>级路由</w:t>
+      </w:r>
+    </w:p>
+    <w:p>
+      <w:pPr>
+        <w:numPr>
+          <w:numId w:val="0"/>
+        </w:numPr>
+        <w:ind w:left="840" w:leftChars="0"/>
+        <w:rPr>
+          <w:rFonts w:hint="eastAsia"/>
+          <w:lang w:val="en-US" w:eastAsia="zh-CN"/>
+        </w:rPr>
+      </w:pPr>
+      <w:r>
+        <w:rPr>
+          <w:rFonts w:hint="eastAsia"/>
+          <w:lang w:val="en-US" w:eastAsia="zh-CN"/>
+        </w:rPr>
+        <w:t>4、请求商品列表数据接口</w:t>
+      </w:r>
+    </w:p>
+    <w:p>
+      <w:pPr>
+        <w:numPr>
+          <w:numId w:val="0"/>
+        </w:numPr>
+        <w:ind w:left="840" w:leftChars="0"/>
+      </w:pPr>
+      <w:r>
+        <w:rPr>
+          <w:rFonts w:hint="eastAsia"/>
+          <w:lang w:val="en-US" w:eastAsia="zh-CN"/>
+        </w:rPr>
+        <w:t>5、</w:t>
+      </w:r>
+      <w:r>
+        <w:t>调试</w:t>
+      </w:r>
+      <w:r>
+        <w:rPr>
+          <w:rFonts w:hint="eastAsia"/>
+          <w:lang w:val="en-US" w:eastAsia="zh-CN"/>
+        </w:rPr>
+        <w:t>数据</w:t>
+      </w:r>
+      <w:r>
+        <w:t>接口</w:t>
+      </w:r>
+    </w:p>
+    <w:p>
+      <w:pPr>
+        <w:numPr>
+          <w:numId w:val="0"/>
+        </w:numPr>
+        <w:ind w:left="840" w:leftChars="0"/>
+      </w:pPr>
+      <w:r>
+        <w:rPr>
+          <w:rFonts w:hint="eastAsia"/>
+          <w:lang w:val="en-US" w:eastAsia="zh-CN"/>
+        </w:rPr>
+        <w:t>6、</w:t>
+      </w:r>
+      <w:r>
+        <w:t>通过接口返回数据</w:t>
+      </w:r>
+    </w:p>
+    <w:p>
+      <w:pPr>
+        <w:numPr>
+          <w:numId w:val="0"/>
+        </w:numPr>
+        <w:ind w:left="840" w:leftChars="0"/>
+        <w:rPr>
+          <w:rFonts w:hint="default"/>
+          <w:lang w:val="en-US" w:eastAsia="zh-CN"/>
+        </w:rPr>
+      </w:pPr>
+      <w:r>
+        <w:rPr>
+          <w:rFonts w:hint="eastAsia"/>
+          <w:lang w:val="en-US" w:eastAsia="zh-CN"/>
+        </w:rPr>
+        <w:t>7、渲染商品列表页面</w:t>
+      </w:r>
+    </w:p>
+    <w:p>
+      <w:r>
+        <w:t>第</w:t>
+      </w:r>
+      <w:r>
+        <w:rPr>
+          <w:rFonts w:hint="eastAsia"/>
+          <w:lang w:eastAsia="zh-CN"/>
+        </w:rPr>
+        <w:t>三</w:t>
+      </w:r>
+      <w:r>
+        <w:t>天</w:t>
+      </w:r>
+    </w:p>
+    <w:p>
+      <w:pPr>
+        <w:numPr>
+          <w:ilvl w:val="0"/>
+          <w:numId w:val="0"/>
+        </w:numPr>
+        <w:ind w:left="840" w:leftChars="0"/>
+        <w:rPr>
+          <w:rFonts w:hint="eastAsia"/>
+          <w:lang w:val="en-US" w:eastAsia="zh-CN"/>
+        </w:rPr>
+      </w:pPr>
+      <w:r>
+        <w:rPr>
+          <w:rFonts w:hint="eastAsia"/>
+          <w:lang w:val="en-US" w:eastAsia="zh-CN"/>
+        </w:rPr>
+        <w:t>1、分类模块页面数据请求</w:t>
+      </w:r>
+    </w:p>
+    <w:p>
+      <w:pPr>
+        <w:numPr>
+          <w:ilvl w:val="0"/>
+          <w:numId w:val="0"/>
+        </w:numPr>
+        <w:ind w:left="840" w:leftChars="0"/>
+        <w:rPr>
+          <w:rFonts w:hint="eastAsia"/>
+          <w:lang w:val="en-US" w:eastAsia="zh-CN"/>
+        </w:rPr>
+      </w:pPr>
+      <w:r>
+        <w:rPr>
+          <w:rFonts w:hint="eastAsia"/>
+          <w:lang w:val="en-US" w:eastAsia="zh-CN"/>
+        </w:rPr>
+        <w:t>2、调试数据接口</w:t>
+      </w:r>
+    </w:p>
+    <w:p>
+      <w:pPr>
+        <w:numPr>
+          <w:ilvl w:val="0"/>
+          <w:numId w:val="0"/>
+        </w:numPr>
+        <w:ind w:left="840" w:leftChars="0"/>
+        <w:rPr>
+          <w:rFonts w:hint="default"/>
+          <w:lang w:val="en-US" w:eastAsia="zh-CN"/>
+        </w:rPr>
+      </w:pPr>
+      <w:r>
+        <w:rPr>
+          <w:rFonts w:hint="eastAsia"/>
+          <w:lang w:val="en-US" w:eastAsia="zh-CN"/>
+        </w:rPr>
+        <w:t>3、导入左侧导航栏组件，渲染分类页面</w:t>
+      </w:r>
+    </w:p>
+    <w:p>
+      <w:pPr>
+        <w:numPr>
+          <w:ilvl w:val="0"/>
+          <w:numId w:val="0"/>
+        </w:numPr>
+        <w:ind w:left="840" w:leftChars="0"/>
+        <w:rPr>
+          <w:rFonts w:hint="default"/>
+          <w:lang w:val="en-US" w:eastAsia="zh-CN"/>
+        </w:rPr>
+      </w:pPr>
+      <w:r>
+        <w:rPr>
+          <w:rFonts w:hint="eastAsia"/>
+          <w:lang w:val="en-US" w:eastAsia="zh-CN"/>
+        </w:rPr>
+        <w:t>4、实现首页分类链接跳转路由</w:t>
+      </w:r>
+    </w:p>
+    <w:p>
+      <w:pPr>
+        <w:numPr>
+          <w:ilvl w:val="0"/>
+          <w:numId w:val="0"/>
+        </w:numPr>
+        <w:ind w:left="840" w:leftChars="0"/>
+      </w:pPr>
+      <w:r>
+        <w:rPr>
+          <w:rFonts w:hint="eastAsia"/>
+          <w:lang w:val="en-US" w:eastAsia="zh-CN"/>
+        </w:rPr>
+        <w:t>5、实现分类页面内容二</w:t>
+      </w:r>
+      <w:r>
+        <w:t>级路由</w:t>
+      </w:r>
+    </w:p>
+    <w:p>
+      <w:pPr>
+        <w:numPr>
+          <w:ilvl w:val="0"/>
+          <w:numId w:val="0"/>
+        </w:numPr>
+        <w:ind w:left="840" w:leftChars="0"/>
+        <w:rPr>
+          <w:rFonts w:hint="eastAsia"/>
+          <w:lang w:val="en-US" w:eastAsia="zh-CN"/>
+        </w:rPr>
+      </w:pPr>
+      <w:r>
+        <w:rPr>
+          <w:rFonts w:hint="eastAsia"/>
+          <w:lang w:val="en-US" w:eastAsia="zh-CN"/>
+        </w:rPr>
+        <w:t>6、请求商品列表数据接口</w:t>
+      </w:r>
+    </w:p>
+    <w:p>
+      <w:pPr>
+        <w:numPr>
+          <w:ilvl w:val="0"/>
+          <w:numId w:val="0"/>
+        </w:numPr>
+        <w:ind w:left="840" w:leftChars="0"/>
+      </w:pPr>
+      <w:r>
+        <w:rPr>
+          <w:rFonts w:hint="eastAsia"/>
+          <w:lang w:val="en-US" w:eastAsia="zh-CN"/>
+        </w:rPr>
+        <w:t>7、</w:t>
+      </w:r>
+      <w:r>
+        <w:t>调试</w:t>
+      </w:r>
+      <w:r>
+        <w:rPr>
+          <w:rFonts w:hint="eastAsia"/>
+          <w:lang w:val="en-US" w:eastAsia="zh-CN"/>
+        </w:rPr>
+        <w:t>数据</w:t>
+      </w:r>
+      <w:r>
+        <w:t>接口</w:t>
+      </w:r>
+    </w:p>
+    <w:p>
+      <w:pPr>
+        <w:numPr>
+          <w:ilvl w:val="0"/>
+          <w:numId w:val="0"/>
+        </w:numPr>
+        <w:ind w:left="840" w:leftChars="0"/>
+        <w:rPr>
+          <w:rFonts w:hint="eastAsia" w:eastAsiaTheme="minorEastAsia"/>
+          <w:lang w:val="en-US" w:eastAsia="zh-CN"/>
+        </w:rPr>
+      </w:pPr>
+      <w:r>
+        <w:rPr>
+          <w:rFonts w:hint="eastAsia"/>
+          <w:lang w:val="en-US" w:eastAsia="zh-CN"/>
+        </w:rPr>
+        <w:t>8、渲染商品列表页面</w:t>
+      </w:r>
+    </w:p>
+    <w:p>
+      <w:r>
+        <w:t>第</w:t>
+      </w:r>
+      <w:r>
+        <w:rPr>
+          <w:rFonts w:hint="eastAsia"/>
+          <w:lang w:eastAsia="zh-CN"/>
+        </w:rPr>
+        <w:t>四</w:t>
+      </w:r>
+      <w:r>
+        <w:t>天</w:t>
+      </w:r>
+    </w:p>
+    <w:p>
+      <w:pPr>
+        <w:numPr>
+          <w:ilvl w:val="0"/>
+          <w:numId w:val="2"/>
+        </w:numPr>
+        <w:ind w:left="840" w:leftChars="0" w:firstLine="0" w:firstLineChars="0"/>
+        <w:rPr>
+          <w:rFonts w:hint="eastAsia"/>
+          <w:lang w:val="en-US" w:eastAsia="zh-CN"/>
+        </w:rPr>
+      </w:pPr>
+      <w:r>
+        <w:rPr>
+          <w:rFonts w:hint="eastAsia"/>
+          <w:lang w:val="en-US" w:eastAsia="zh-CN"/>
+        </w:rPr>
+        <w:t>会员模块登录验证</w:t>
+      </w:r>
+    </w:p>
+    <w:p>
+      <w:pPr>
+        <w:numPr>
+          <w:ilvl w:val="0"/>
+          <w:numId w:val="2"/>
+        </w:numPr>
+        <w:ind w:left="840" w:leftChars="0" w:firstLine="0" w:firstLineChars="0"/>
+        <w:rPr>
+          <w:rFonts w:hint="default"/>
+          <w:lang w:val="en-US" w:eastAsia="zh-CN"/>
+        </w:rPr>
+      </w:pPr>
+      <w:r>
+        <w:rPr>
+          <w:rFonts w:hint="eastAsia"/>
+          <w:lang w:val="en-US" w:eastAsia="zh-CN"/>
+        </w:rPr>
+        <w:t>与后端调试token验证机制</w:t>
+      </w:r>
+    </w:p>
+    <w:p>
+      <w:pPr>
+        <w:numPr>
+          <w:ilvl w:val="0"/>
+          <w:numId w:val="0"/>
+        </w:numPr>
+        <w:ind w:left="840" w:leftChars="0"/>
+      </w:pPr>
+      <w:r>
+        <w:rPr>
+          <w:rFonts w:hint="eastAsia"/>
+          <w:lang w:val="en-US" w:eastAsia="zh-CN"/>
+        </w:rPr>
+        <w:t>3、</w:t>
+      </w:r>
+      <w:r>
+        <w:t>调试</w:t>
+      </w:r>
+      <w:r>
+        <w:rPr>
+          <w:rFonts w:hint="eastAsia"/>
+          <w:lang w:val="en-US" w:eastAsia="zh-CN"/>
+        </w:rPr>
+        <w:t>数据</w:t>
+      </w:r>
+      <w:r>
+        <w:t>接口</w:t>
+      </w:r>
+    </w:p>
+    <w:p>
+      <w:pPr>
+        <w:numPr>
+          <w:numId w:val="0"/>
+        </w:numPr>
+        <w:ind w:left="840" w:leftChars="0"/>
+        <w:rPr>
+          <w:rFonts w:hint="eastAsia"/>
+          <w:lang w:val="en-US" w:eastAsia="zh-CN"/>
+        </w:rPr>
+      </w:pPr>
+      <w:r>
+        <w:rPr>
+          <w:rFonts w:hint="eastAsia"/>
+          <w:lang w:val="en-US" w:eastAsia="zh-CN"/>
+        </w:rPr>
+        <w:t>4、会员页面内容渲染</w:t>
+      </w:r>
+    </w:p>
+    <w:p>
+      <w:pPr>
+        <w:numPr>
+          <w:numId w:val="0"/>
+        </w:numPr>
+        <w:ind w:left="840" w:leftChars="0"/>
+        <w:rPr>
+          <w:rFonts w:hint="eastAsia"/>
+          <w:lang w:val="en-US" w:eastAsia="zh-CN"/>
+        </w:rPr>
+      </w:pPr>
+      <w:r>
+        <w:rPr>
+          <w:rFonts w:hint="eastAsia"/>
+          <w:lang w:val="en-US" w:eastAsia="zh-CN"/>
+        </w:rPr>
+        <w:t>5、弹框处理</w:t>
+      </w:r>
+    </w:p>
+    <w:p>
+      <w:pPr>
+        <w:numPr>
+          <w:numId w:val="0"/>
+        </w:numPr>
+        <w:ind w:left="840" w:leftChars="0"/>
+        <w:rPr>
+          <w:rFonts w:hint="eastAsia"/>
+          <w:lang w:val="en-US" w:eastAsia="zh-CN"/>
+        </w:rPr>
+      </w:pPr>
+      <w:r>
+        <w:rPr>
+          <w:rFonts w:hint="eastAsia"/>
+          <w:lang w:val="en-US" w:eastAsia="zh-CN"/>
+        </w:rPr>
+        <w:t>6、点击路由跳转会员页面</w:t>
+      </w:r>
+    </w:p>
+    <w:p>
+      <w:pPr>
+        <w:numPr>
+          <w:numId w:val="0"/>
+        </w:numPr>
+        <w:ind w:left="840" w:leftChars="0"/>
+        <w:rPr>
+          <w:rFonts w:hint="eastAsia"/>
+          <w:lang w:val="en-US" w:eastAsia="zh-CN"/>
+        </w:rPr>
+      </w:pPr>
+      <w:r>
+        <w:rPr>
+          <w:rFonts w:hint="eastAsia"/>
+          <w:lang w:val="en-US" w:eastAsia="zh-CN"/>
+        </w:rPr>
+        <w:t>7、请求数据接口</w:t>
+      </w:r>
+    </w:p>
+    <w:p>
+      <w:pPr>
+        <w:numPr>
+          <w:numId w:val="0"/>
+        </w:numPr>
+        <w:ind w:left="840" w:leftChars="0"/>
+        <w:rPr>
+          <w:rFonts w:hint="eastAsia"/>
+          <w:lang w:val="en-US" w:eastAsia="zh-CN"/>
+        </w:rPr>
+      </w:pPr>
+      <w:r>
+        <w:rPr>
+          <w:rFonts w:hint="eastAsia"/>
+          <w:lang w:val="en-US" w:eastAsia="zh-CN"/>
+        </w:rPr>
+        <w:t>8、调试数据接口</w:t>
+      </w:r>
+    </w:p>
+    <w:p>
+      <w:pPr>
+        <w:numPr>
+          <w:numId w:val="0"/>
+        </w:numPr>
+        <w:ind w:left="840" w:leftChars="0"/>
+        <w:rPr>
+          <w:rFonts w:hint="default"/>
+          <w:lang w:val="en-US" w:eastAsia="zh-CN"/>
+        </w:rPr>
+      </w:pPr>
+      <w:r>
+        <w:rPr>
+          <w:rFonts w:hint="eastAsia"/>
+          <w:lang w:val="en-US" w:eastAsia="zh-CN"/>
+        </w:rPr>
+        <w:t>9、页面内容渲染</w:t>
+      </w:r>
+    </w:p>
+    <w:p>
+      <w:r>
+        <w:t>第</w:t>
+      </w:r>
+      <w:r>
+        <w:rPr>
+          <w:rFonts w:hint="eastAsia"/>
+          <w:lang w:eastAsia="zh-CN"/>
+        </w:rPr>
+        <w:t>五</w:t>
+      </w:r>
+      <w:r>
+        <w:t>天</w:t>
+      </w:r>
+    </w:p>
+    <w:p>
+      <w:pPr>
+        <w:numPr>
+          <w:numId w:val="0"/>
+        </w:numPr>
+        <w:ind w:left="840" w:leftChars="0"/>
+        <w:rPr>
+          <w:rFonts w:hint="eastAsia"/>
+          <w:lang w:val="en-US" w:eastAsia="zh-CN"/>
+        </w:rPr>
+      </w:pPr>
+      <w:r>
+        <w:rPr>
+          <w:rFonts w:hint="eastAsia"/>
+          <w:lang w:val="en-US" w:eastAsia="zh-CN"/>
+        </w:rPr>
+        <w:t>1、请求后台所有商品数据接口</w:t>
+      </w:r>
+    </w:p>
+    <w:p>
+      <w:pPr>
+        <w:numPr>
+          <w:ilvl w:val="0"/>
+          <w:numId w:val="0"/>
+        </w:numPr>
+        <w:ind w:left="840" w:leftChars="0"/>
+        <w:rPr>
+          <w:rFonts w:hint="default"/>
+          <w:lang w:val="en-US" w:eastAsia="zh-CN"/>
+        </w:rPr>
+      </w:pPr>
+      <w:r>
+        <w:rPr>
+          <w:rFonts w:hint="eastAsia"/>
+          <w:lang w:val="en-US" w:eastAsia="zh-CN"/>
+        </w:rPr>
+        <w:t>2、调试数据接口</w:t>
+      </w:r>
+    </w:p>
+    <w:p>
+      <w:pPr>
+        <w:numPr>
+          <w:ilvl w:val="0"/>
+          <w:numId w:val="0"/>
+        </w:numPr>
+        <w:ind w:left="840" w:leftChars="0"/>
+        <w:rPr>
+          <w:rFonts w:hint="default"/>
+          <w:lang w:val="en-US"/>
+        </w:rPr>
+      </w:pPr>
+      <w:r>
+        <w:rPr>
+          <w:rFonts w:hint="eastAsia"/>
+          <w:lang w:val="en-US" w:eastAsia="zh-CN"/>
+        </w:rPr>
+        <w:t>3、根据请求数据接口id获取相应内容</w:t>
+      </w:r>
+    </w:p>
+    <w:p>
+      <w:pPr>
+        <w:numPr>
+          <w:ilvl w:val="0"/>
+          <w:numId w:val="0"/>
+        </w:numPr>
+        <w:ind w:left="840" w:leftChars="0"/>
+        <w:rPr>
+          <w:rFonts w:hint="eastAsia"/>
+          <w:lang w:val="en-US" w:eastAsia="zh-CN"/>
+        </w:rPr>
+      </w:pPr>
+      <w:r>
+        <w:rPr>
+          <w:rFonts w:hint="eastAsia"/>
+          <w:lang w:val="en-US" w:eastAsia="zh-CN"/>
+        </w:rPr>
+        <w:t>4、商品详情渲染</w:t>
+      </w:r>
+    </w:p>
+    <w:p>
+      <w:pPr>
+        <w:numPr>
+          <w:ilvl w:val="0"/>
+          <w:numId w:val="0"/>
+        </w:numPr>
+        <w:ind w:left="840" w:leftChars="0"/>
+        <w:rPr>
+          <w:rFonts w:hint="default"/>
+          <w:lang w:val="en-US" w:eastAsia="zh-CN"/>
+        </w:rPr>
+      </w:pPr>
+      <w:r>
+        <w:rPr>
+          <w:rFonts w:hint="eastAsia"/>
+          <w:lang w:val="en-US" w:eastAsia="zh-CN"/>
+        </w:rPr>
+        <w:t>5、加入购物车、立即购买按钮跳转</w:t>
+      </w:r>
+    </w:p>
+    <w:p>
+      <w:r>
+        <w:t>第</w:t>
+      </w:r>
+      <w:r>
+        <w:rPr>
+          <w:rFonts w:hint="eastAsia"/>
+          <w:lang w:eastAsia="zh-CN"/>
+        </w:rPr>
+        <w:t>六</w:t>
+      </w:r>
+      <w:r>
+        <w:t>天</w:t>
+      </w:r>
+    </w:p>
+    <w:p>
+      <w:pPr>
+        <w:numPr>
+          <w:ilvl w:val="0"/>
+          <w:numId w:val="0"/>
+        </w:numPr>
+        <w:ind w:left="840" w:leftChars="0"/>
+        <w:rPr>
+          <w:rFonts w:hint="eastAsia"/>
+          <w:lang w:val="en-US" w:eastAsia="zh-CN"/>
+        </w:rPr>
+      </w:pPr>
+      <w:r>
+        <w:rPr>
+          <w:rFonts w:hint="eastAsia"/>
+          <w:lang w:val="en-US" w:eastAsia="zh-CN"/>
+        </w:rPr>
+        <w:t>1、请求购物车模块接口</w:t>
+      </w:r>
+    </w:p>
+    <w:p>
+      <w:pPr>
+        <w:numPr>
+          <w:ilvl w:val="0"/>
+          <w:numId w:val="0"/>
+        </w:numPr>
+        <w:ind w:left="840" w:leftChars="0"/>
+        <w:rPr>
+          <w:rFonts w:hint="default"/>
+          <w:lang w:val="en-US" w:eastAsia="zh-CN"/>
+        </w:rPr>
+      </w:pPr>
+      <w:r>
+        <w:rPr>
+          <w:rFonts w:hint="eastAsia"/>
+          <w:lang w:val="en-US" w:eastAsia="zh-CN"/>
+        </w:rPr>
+        <w:t>2、调试数据接口</w:t>
+      </w:r>
+    </w:p>
+    <w:p>
+      <w:pPr>
+        <w:numPr>
+          <w:ilvl w:val="0"/>
+          <w:numId w:val="0"/>
+        </w:numPr>
+        <w:ind w:left="840" w:leftChars="0"/>
+        <w:rPr>
+          <w:rFonts w:hint="eastAsia"/>
+          <w:lang w:val="en-US" w:eastAsia="zh-CN"/>
+        </w:rPr>
+      </w:pPr>
+      <w:r>
+        <w:rPr>
+          <w:rFonts w:hint="eastAsia"/>
+          <w:lang w:val="en-US" w:eastAsia="zh-CN"/>
+        </w:rPr>
+        <w:t>3、购物车业务逻辑编写</w:t>
+      </w:r>
+    </w:p>
+    <w:p>
+      <w:pPr>
+        <w:numPr>
+          <w:ilvl w:val="0"/>
+          <w:numId w:val="0"/>
+        </w:numPr>
+        <w:ind w:left="840" w:leftChars="0"/>
+        <w:rPr>
+          <w:rFonts w:hint="eastAsia"/>
+          <w:lang w:val="en-US" w:eastAsia="zh-CN"/>
+        </w:rPr>
+      </w:pPr>
+      <w:r>
+        <w:rPr>
+          <w:rFonts w:hint="eastAsia"/>
+          <w:lang w:val="en-US" w:eastAsia="zh-CN"/>
+        </w:rPr>
+        <w:t>4、购物车页面渲染</w:t>
+      </w:r>
+    </w:p>
+    <w:p>
+      <w:pPr>
+        <w:numPr>
+          <w:ilvl w:val="0"/>
+          <w:numId w:val="0"/>
+        </w:numPr>
+        <w:ind w:left="840" w:leftChars="0"/>
+        <w:rPr>
+          <w:rFonts w:hint="default"/>
+          <w:lang w:val="en-US" w:eastAsia="zh-CN"/>
+        </w:rPr>
+      </w:pPr>
+      <w:r>
+        <w:rPr>
+          <w:rFonts w:hint="eastAsia"/>
+          <w:lang w:val="en-US" w:eastAsia="zh-CN"/>
+        </w:rPr>
+        <w:t>5、购物车业务测试</w:t>
+      </w:r>
+    </w:p>
+    <w:p>
+      <w:r>
+        <w:t>第</w:t>
+      </w:r>
+      <w:r>
+        <w:rPr>
+          <w:rFonts w:hint="eastAsia"/>
+          <w:lang w:eastAsia="zh-CN"/>
+        </w:rPr>
+        <w:t>七</w:t>
+      </w:r>
+      <w:r>
+        <w:t>天</w:t>
+      </w:r>
+    </w:p>
+    <w:p>
+      <w:pPr>
+        <w:numPr>
+          <w:ilvl w:val="0"/>
+          <w:numId w:val="0"/>
+        </w:numPr>
+        <w:ind w:left="840" w:leftChars="0"/>
+        <w:rPr>
+          <w:rFonts w:hint="eastAsia"/>
+          <w:lang w:val="en-US" w:eastAsia="zh-CN"/>
+        </w:rPr>
+      </w:pPr>
+      <w:r>
+        <w:rPr>
+          <w:rFonts w:hint="eastAsia"/>
+          <w:lang w:val="en-US" w:eastAsia="zh-CN"/>
+        </w:rPr>
+        <w:t>1、请求确认订单模块接口</w:t>
+      </w:r>
+    </w:p>
+    <w:p>
+      <w:pPr>
+        <w:numPr>
+          <w:ilvl w:val="0"/>
+          <w:numId w:val="0"/>
+        </w:numPr>
+        <w:ind w:left="840" w:leftChars="0"/>
+        <w:rPr>
+          <w:rFonts w:hint="default"/>
+          <w:lang w:val="en-US" w:eastAsia="zh-CN"/>
+        </w:rPr>
+      </w:pPr>
+      <w:r>
+        <w:rPr>
+          <w:rFonts w:hint="eastAsia"/>
+          <w:lang w:val="en-US" w:eastAsia="zh-CN"/>
+        </w:rPr>
+        <w:t>2、调试数据接口</w:t>
+      </w:r>
+    </w:p>
+    <w:p>
+      <w:pPr>
+        <w:numPr>
+          <w:ilvl w:val="0"/>
+          <w:numId w:val="0"/>
+        </w:numPr>
+        <w:ind w:left="840" w:leftChars="0"/>
+        <w:rPr>
+          <w:rFonts w:hint="eastAsia"/>
+          <w:lang w:val="en-US" w:eastAsia="zh-CN"/>
+        </w:rPr>
+      </w:pPr>
+      <w:r>
+        <w:rPr>
+          <w:rFonts w:hint="eastAsia"/>
+          <w:lang w:val="en-US" w:eastAsia="zh-CN"/>
+        </w:rPr>
+        <w:t>3、立即购买、去结算路由跳转</w:t>
+      </w:r>
+    </w:p>
+    <w:p>
+      <w:pPr>
+        <w:numPr>
+          <w:ilvl w:val="0"/>
+          <w:numId w:val="0"/>
+        </w:numPr>
+        <w:ind w:left="840" w:leftChars="0"/>
+        <w:rPr>
+          <w:rFonts w:hint="eastAsia"/>
+          <w:lang w:val="en-US" w:eastAsia="zh-CN"/>
+        </w:rPr>
+      </w:pPr>
+      <w:r>
+        <w:rPr>
+          <w:rFonts w:hint="eastAsia"/>
+          <w:lang w:val="en-US" w:eastAsia="zh-CN"/>
+        </w:rPr>
+        <w:t>4、添加收货地址内容处理</w:t>
+      </w:r>
+    </w:p>
+    <w:p>
+      <w:pPr>
+        <w:numPr>
+          <w:ilvl w:val="0"/>
+          <w:numId w:val="0"/>
+        </w:numPr>
+        <w:ind w:left="840" w:leftChars="0"/>
+        <w:rPr>
+          <w:rFonts w:hint="eastAsia"/>
+          <w:lang w:val="en-US" w:eastAsia="zh-CN"/>
+        </w:rPr>
+      </w:pPr>
+      <w:r>
+        <w:rPr>
+          <w:rFonts w:hint="eastAsia"/>
+          <w:lang w:val="en-US" w:eastAsia="zh-CN"/>
+        </w:rPr>
+        <w:t>5、订单页面渲染</w:t>
+      </w:r>
+    </w:p>
+    <w:p>
+      <w:pPr>
+        <w:numPr>
+          <w:ilvl w:val="0"/>
+          <w:numId w:val="0"/>
+        </w:numPr>
+        <w:ind w:left="840" w:leftChars="0"/>
+        <w:rPr>
+          <w:rFonts w:hint="default"/>
+          <w:lang w:val="en-US" w:eastAsia="zh-CN"/>
+        </w:rPr>
+      </w:pPr>
+      <w:r>
+        <w:rPr>
+          <w:rFonts w:hint="eastAsia"/>
+          <w:lang w:val="en-US" w:eastAsia="zh-CN"/>
+        </w:rPr>
+        <w:t>6、订单业务测试</w:t>
+      </w:r>
+    </w:p>
+    <w:p>
+      <w:r>
+        <w:t>第</w:t>
+      </w:r>
+      <w:r>
+        <w:rPr>
+          <w:rFonts w:hint="eastAsia"/>
+          <w:lang w:eastAsia="zh-CN"/>
+        </w:rPr>
+        <w:t>八</w:t>
+      </w:r>
+      <w:r>
+        <w:t>天</w:t>
+      </w:r>
+    </w:p>
+    <w:p>
+      <w:pPr>
+        <w:numPr>
+          <w:ilvl w:val="0"/>
+          <w:numId w:val="0"/>
+        </w:numPr>
+        <w:ind w:left="840" w:leftChars="0"/>
+        <w:rPr>
+          <w:rFonts w:hint="eastAsia"/>
+          <w:lang w:val="en-US" w:eastAsia="zh-CN"/>
+        </w:rPr>
+      </w:pPr>
+      <w:r>
+        <w:rPr>
+          <w:rFonts w:hint="eastAsia"/>
+          <w:lang w:val="en-US" w:eastAsia="zh-CN"/>
+        </w:rPr>
+        <w:t>1、请求我的个人中心模块接口</w:t>
+      </w:r>
+    </w:p>
+    <w:p>
+      <w:pPr>
+        <w:numPr>
+          <w:ilvl w:val="0"/>
+          <w:numId w:val="0"/>
+        </w:numPr>
+        <w:ind w:left="840" w:leftChars="0"/>
+        <w:rPr>
+          <w:rFonts w:hint="default"/>
+          <w:lang w:val="en-US" w:eastAsia="zh-CN"/>
+        </w:rPr>
+      </w:pPr>
+      <w:r>
+        <w:rPr>
+          <w:rFonts w:hint="eastAsia"/>
+          <w:lang w:val="en-US" w:eastAsia="zh-CN"/>
+        </w:rPr>
+        <w:t>2、调试数据接口</w:t>
+      </w:r>
+    </w:p>
+    <w:p>
+      <w:pPr>
+        <w:numPr>
+          <w:ilvl w:val="0"/>
+          <w:numId w:val="0"/>
+        </w:numPr>
+        <w:ind w:left="840" w:leftChars="0"/>
+        <w:rPr>
+          <w:rFonts w:hint="eastAsia"/>
+          <w:lang w:val="en-US" w:eastAsia="zh-CN"/>
+        </w:rPr>
+      </w:pPr>
+      <w:r>
+        <w:rPr>
+          <w:rFonts w:hint="eastAsia"/>
+          <w:lang w:val="en-US" w:eastAsia="zh-CN"/>
+        </w:rPr>
+        <w:t>3、我的订单部分数据请求</w:t>
+      </w:r>
+    </w:p>
+    <w:p>
+      <w:pPr>
+        <w:numPr>
+          <w:ilvl w:val="0"/>
+          <w:numId w:val="0"/>
+        </w:numPr>
+        <w:ind w:left="840" w:leftChars="0"/>
+        <w:rPr>
+          <w:rFonts w:hint="default"/>
+          <w:lang w:val="en-US" w:eastAsia="zh-CN"/>
+        </w:rPr>
+      </w:pPr>
+      <w:r>
+        <w:rPr>
+          <w:rFonts w:hint="eastAsia"/>
+          <w:lang w:val="en-US" w:eastAsia="zh-CN"/>
+        </w:rPr>
+        <w:t>4、渲染里面内容</w:t>
+      </w:r>
+    </w:p>
+    <w:p>
+      <w:pPr>
+        <w:numPr>
+          <w:ilvl w:val="0"/>
+          <w:numId w:val="0"/>
+        </w:numPr>
+        <w:ind w:left="840" w:leftChars="0"/>
+        <w:rPr>
+          <w:rFonts w:hint="eastAsia"/>
+          <w:lang w:val="en-US" w:eastAsia="zh-CN"/>
+        </w:rPr>
+      </w:pPr>
+      <w:r>
+        <w:rPr>
+          <w:rFonts w:hint="eastAsia"/>
+          <w:lang w:val="en-US" w:eastAsia="zh-CN"/>
+        </w:rPr>
+        <w:t>5、我的个人中心页面渲染</w:t>
+      </w:r>
+    </w:p>
+    <w:p>
+      <w:r>
+        <w:t>第</w:t>
+      </w:r>
+      <w:r>
+        <w:rPr>
+          <w:rFonts w:hint="eastAsia"/>
+          <w:lang w:eastAsia="zh-CN"/>
+        </w:rPr>
+        <w:t>九</w:t>
+      </w:r>
+      <w:r>
+        <w:t>天</w:t>
+      </w:r>
+    </w:p>
+    <w:p>
+      <w:pPr>
+        <w:numPr>
+          <w:ilvl w:val="0"/>
+          <w:numId w:val="0"/>
+        </w:numPr>
+        <w:ind w:left="840" w:leftChars="0"/>
+        <w:rPr>
+          <w:rFonts w:hint="eastAsia"/>
+          <w:lang w:val="en-US" w:eastAsia="zh-CN"/>
+        </w:rPr>
+      </w:pPr>
+      <w:r>
+        <w:rPr>
+          <w:rFonts w:hint="eastAsia"/>
+          <w:lang w:val="en-US" w:eastAsia="zh-CN"/>
+        </w:rPr>
+        <w:t>1、整体页面调试</w:t>
+      </w:r>
       <w:bookmarkStart w:id="0" w:name="_GoBack"/>
       <w:bookmarkEnd w:id="0"/>
     </w:p>
     <w:p>
       <w:pPr>
         <w:numPr>
+          <w:ilvl w:val="0"/>
+          <w:numId w:val="0"/>
+        </w:numPr>
+        <w:ind w:left="840" w:leftChars="0"/>
+        <w:rPr>
+          <w:rFonts w:hint="default"/>
+          <w:lang w:val="en-US" w:eastAsia="zh-CN"/>
+        </w:rPr>
+      </w:pPr>
+      <w:r>
+        <w:rPr>
+          <w:rFonts w:hint="eastAsia"/>
+          <w:lang w:val="en-US" w:eastAsia="zh-CN"/>
+        </w:rPr>
+        <w:t>2、bug处理</w:t>
+      </w:r>
+    </w:p>
+    <w:p>
+      <w:pPr>
+        <w:numPr>
+          <w:ilvl w:val="0"/>
+          <w:numId w:val="0"/>
+        </w:numPr>
+      </w:pPr>
+    </w:p>
+    <w:p>
+      <w:pPr>
+        <w:numPr>
+          <w:ilvl w:val="0"/>
+          <w:numId w:val="0"/>
+        </w:numPr>
+      </w:pPr>
+    </w:p>
+    <w:p>
+      <w:pPr>
+        <w:numPr>
+          <w:ilvl w:val="0"/>
           <w:numId w:val="0"/>
         </w:numPr>
       </w:pPr>
@@ -182,6 +1280,21 @@
 <file path=word/numbering.xml><?xml version="1.0" encoding="utf-8"?>
 <w:numbering xmlns:wpc="http://schemas.microsoft.com/office/word/2010/wordprocessingCanvas" xmlns:mc="http://schemas.openxmlformats.org/markup-compatibility/2006" xmlns:o="urn:schemas-microsoft-com:office:office" xmlns:r="http://schemas.openxmlformats.org/officeDocument/2006/relationships" xmlns:m="http://schemas.openxmlformats.org/officeDocument/2006/math" xmlns:v="urn:schemas-microsoft-com:vml" xmlns:wp14="http://schemas.microsoft.com/office/word/2010/wordprocessingDrawing" xmlns:wp="http://schemas.openxmlformats.org/drawingml/2006/wordprocessingDrawing" xmlns:w10="urn:schemas-microsoft-com:office:word" xmlns:w="http://schemas.openxmlformats.org/wordprocessingml/2006/main" xmlns:w14="http://schemas.microsoft.com/office/word/2010/wordml" xmlns:wpg="http://schemas.microsoft.com/office/word/2010/wordprocessingGroup" xmlns:wpi="http://schemas.microsoft.com/office/word/2010/wordprocessingInk" xmlns:wne="http://schemas.microsoft.com/office/word/2006/wordml" xmlns:wps="http://schemas.microsoft.com/office/word/2010/wordprocessingShape" mc:Ignorable="w14 wp14">
   <w:abstractNum w:abstractNumId="0">
+    <w:nsid w:val="3C6884DD"/>
+    <w:multiLevelType w:val="singleLevel"/>
+    <w:tmpl w:val="3C6884DD"/>
+    <w:lvl w:ilvl="0" w:tentative="0">
+      <w:start w:val="1"/>
+      <w:numFmt w:val="decimal"/>
+      <w:suff w:val="nothing"/>
+      <w:lvlText w:val="%1、"/>
+      <w:lvlJc w:val="left"/>
+      <w:pPr>
+        <w:ind w:left="840" w:leftChars="0" w:firstLine="0" w:firstLineChars="0"/>
+      </w:pPr>
+    </w:lvl>
+  </w:abstractNum>
+  <w:abstractNum w:abstractNumId="1">
     <w:nsid w:val="5D65DF4C"/>
     <w:multiLevelType w:val="singleLevel"/>
     <w:tmpl w:val="5D65DF4C"/>
@@ -194,6 +1307,9 @@
     </w:lvl>
   </w:abstractNum>
   <w:num w:numId="1">
+    <w:abstractNumId w:val="1"/>
+  </w:num>
+  <w:num w:numId="2">
     <w:abstractNumId w:val="0"/>
   </w:num>
 </w:numbering>
@@ -492,13 +1608,13 @@
       <w:sz w:val="44"/>
     </w:rPr>
   </w:style>
-  <w:style w:type="character" w:default="1" w:styleId="3">
+  <w:style w:type="character" w:default="1" w:styleId="4">
     <w:name w:val="Default Paragraph Font"/>
     <w:semiHidden/>
     <w:qFormat/>
     <w:uiPriority w:val="0"/>
   </w:style>
-  <w:style w:type="table" w:default="1" w:styleId="4">
+  <w:style w:type="table" w:default="1" w:styleId="3">
     <w:name w:val="Normal Table"/>
     <w:semiHidden/>
     <w:qFormat/>
